--- a/Projektstrukturplan.docx
+++ b/Projektstrukturplan.docx
@@ -91,7 +91,55 @@
         </w:numPr>
       </w:pPr>
       <w:r>
-        <w:t>Team – und Rollenverteilung</w:t>
+        <w:t>Festlegen der Methodik (Kanban)</w:t>
+      </w:r>
+    </w:p>
+    <w:p>
+      <w:pPr>
+        <w:pStyle w:val="Listenabsatz"/>
+        <w:numPr>
+          <w:ilvl w:val="0"/>
+          <w:numId w:val="1"/>
+        </w:numPr>
+      </w:pPr>
+      <w:r>
+        <w:t>Planungsphase</w:t>
+      </w:r>
+    </w:p>
+    <w:p>
+      <w:pPr>
+        <w:pStyle w:val="Listenabsatz"/>
+        <w:numPr>
+          <w:ilvl w:val="1"/>
+          <w:numId w:val="1"/>
+        </w:numPr>
+      </w:pPr>
+      <w:r>
+        <w:t>Projektstrukturierung</w:t>
+      </w:r>
+    </w:p>
+    <w:p>
+      <w:pPr>
+        <w:pStyle w:val="Listenabsatz"/>
+        <w:numPr>
+          <w:ilvl w:val="2"/>
+          <w:numId w:val="1"/>
+        </w:numPr>
+      </w:pPr>
+      <w:r>
+        <w:t>Projektstrukturplan erstellen</w:t>
+      </w:r>
+    </w:p>
+    <w:p>
+      <w:pPr>
+        <w:pStyle w:val="Listenabsatz"/>
+        <w:numPr>
+          <w:ilvl w:val="2"/>
+          <w:numId w:val="1"/>
+        </w:numPr>
+      </w:pPr>
+      <w:r>
+        <w:t>Arbeitspakete definieren</w:t>
       </w:r>
     </w:p>
     <w:p>
@@ -115,19 +163,55 @@
         </w:numPr>
       </w:pPr>
       <w:r>
-        <w:t>Projektmanagement-Methodik</w:t>
-      </w:r>
-    </w:p>
-    <w:p>
-      <w:pPr>
-        <w:pStyle w:val="Listenabsatz"/>
-        <w:numPr>
-          <w:ilvl w:val="2"/>
-          <w:numId w:val="1"/>
-        </w:numPr>
-      </w:pPr>
-      <w:r>
-        <w:t>Festlegen der Methodik (Kanban)</w:t>
+        <w:t>Projektdetailplanung</w:t>
+      </w:r>
+    </w:p>
+    <w:p>
+      <w:pPr>
+        <w:pStyle w:val="Listenabsatz"/>
+        <w:numPr>
+          <w:ilvl w:val="2"/>
+          <w:numId w:val="1"/>
+        </w:numPr>
+      </w:pPr>
+      <w:r>
+        <w:t>Termin- und Ablaufplanung</w:t>
+      </w:r>
+    </w:p>
+    <w:p>
+      <w:pPr>
+        <w:pStyle w:val="Listenabsatz"/>
+        <w:numPr>
+          <w:ilvl w:val="2"/>
+          <w:numId w:val="1"/>
+        </w:numPr>
+      </w:pPr>
+      <w:r>
+        <w:t>Meilensteine festlegen</w:t>
+      </w:r>
+    </w:p>
+    <w:p>
+      <w:pPr>
+        <w:pStyle w:val="Listenabsatz"/>
+        <w:numPr>
+          <w:ilvl w:val="2"/>
+          <w:numId w:val="1"/>
+        </w:numPr>
+      </w:pPr>
+      <w:r>
+        <w:t>Kosten- und Kapazitätsschätzung finalisieren</w:t>
+      </w:r>
+    </w:p>
+    <w:p>
+      <w:pPr>
+        <w:pStyle w:val="Listenabsatz"/>
+        <w:numPr>
+          <w:ilvl w:val="2"/>
+          <w:numId w:val="1"/>
+        </w:numPr>
+      </w:pPr>
+      <w:r>
+        <w:t>Kommunikationsplan</w:t>
       </w:r>
     </w:p>
     <w:p>
@@ -139,7 +223,7 @@
         </w:numPr>
       </w:pPr>
       <w:r>
-        <w:t>Planungsphase</w:t>
+        <w:t>Durchführungsphase</w:t>
       </w:r>
     </w:p>
     <w:p>
@@ -151,31 +235,214 @@
         </w:numPr>
       </w:pPr>
       <w:r>
-        <w:t>Projektstrukturierung</w:t>
-      </w:r>
-    </w:p>
-    <w:p>
-      <w:pPr>
-        <w:pStyle w:val="Listenabsatz"/>
-        <w:numPr>
-          <w:ilvl w:val="2"/>
-          <w:numId w:val="1"/>
-        </w:numPr>
-      </w:pPr>
-      <w:r>
-        <w:t>Projektstrukturplan erstellen</w:t>
-      </w:r>
-    </w:p>
-    <w:p>
-      <w:pPr>
-        <w:pStyle w:val="Listenabsatz"/>
-        <w:numPr>
-          <w:ilvl w:val="2"/>
-          <w:numId w:val="1"/>
-        </w:numPr>
-      </w:pPr>
-      <w:r>
-        <w:t>Arbeitspakete definieren</w:t>
+        <w:t>Entwicklung der App</w:t>
+      </w:r>
+    </w:p>
+    <w:p>
+      <w:pPr>
+        <w:pStyle w:val="Listenabsatz"/>
+        <w:numPr>
+          <w:ilvl w:val="2"/>
+          <w:numId w:val="1"/>
+        </w:numPr>
+      </w:pPr>
+      <w:r>
+        <w:t>Technische Umsetzung</w:t>
+      </w:r>
+    </w:p>
+    <w:p>
+      <w:pPr>
+        <w:pStyle w:val="Listenabsatz"/>
+        <w:numPr>
+          <w:ilvl w:val="3"/>
+          <w:numId w:val="1"/>
+        </w:numPr>
+      </w:pPr>
+      <w:r>
+        <w:t>Anbindung der Datenbank</w:t>
+      </w:r>
+      <w:r>
+        <w:t xml:space="preserve"> zu Lebensmitteln</w:t>
+      </w:r>
+    </w:p>
+    <w:p>
+      <w:pPr>
+        <w:pStyle w:val="Listenabsatz"/>
+        <w:numPr>
+          <w:ilvl w:val="3"/>
+          <w:numId w:val="1"/>
+        </w:numPr>
+      </w:pPr>
+      <w:r>
+        <w:t>Zugriff auf Kamera zum Barcodescannen</w:t>
+      </w:r>
+    </w:p>
+    <w:p>
+      <w:pPr>
+        <w:pStyle w:val="Listenabsatz"/>
+        <w:numPr>
+          <w:ilvl w:val="3"/>
+          <w:numId w:val="1"/>
+        </w:numPr>
+      </w:pPr>
+      <w:r>
+        <w:t>Lokale Speicherung der App</w:t>
+      </w:r>
+      <w:r>
+        <w:t>-D</w:t>
+      </w:r>
+      <w:r>
+        <w:t>aten</w:t>
+      </w:r>
+    </w:p>
+    <w:p>
+      <w:pPr>
+        <w:pStyle w:val="Listenabsatz"/>
+        <w:numPr>
+          <w:ilvl w:val="2"/>
+          <w:numId w:val="1"/>
+        </w:numPr>
+      </w:pPr>
+      <w:r>
+        <w:t>Ernährungsbezogene Umsetzung</w:t>
+      </w:r>
+    </w:p>
+    <w:p>
+      <w:pPr>
+        <w:pStyle w:val="Listenabsatz"/>
+        <w:numPr>
+          <w:ilvl w:val="3"/>
+          <w:numId w:val="1"/>
+        </w:numPr>
+      </w:pPr>
+      <w:r>
+        <w:t>Abfrage, um individuellen Kalorienbedarf zu berechnen entwickeln</w:t>
+      </w:r>
+    </w:p>
+    <w:p>
+      <w:pPr>
+        <w:pStyle w:val="Listenabsatz"/>
+        <w:numPr>
+          <w:ilvl w:val="3"/>
+          <w:numId w:val="1"/>
+        </w:numPr>
+      </w:pPr>
+      <w:r>
+        <w:t>Nährwertberechnung und Algorithmen entwickeln</w:t>
+      </w:r>
+    </w:p>
+    <w:p>
+      <w:pPr>
+        <w:pStyle w:val="Listenabsatz"/>
+        <w:numPr>
+          <w:ilvl w:val="3"/>
+          <w:numId w:val="1"/>
+        </w:numPr>
+      </w:pPr>
+      <w:r>
+        <w:t>Parameter unterschiedlicher Ernährung</w:t>
+      </w:r>
+      <w:r>
+        <w:t>sarten</w:t>
+      </w:r>
+      <w:r>
+        <w:t xml:space="preserve"> festlegen</w:t>
+      </w:r>
+    </w:p>
+    <w:p>
+      <w:pPr>
+        <w:pStyle w:val="Listenabsatz"/>
+        <w:numPr>
+          <w:ilvl w:val="3"/>
+          <w:numId w:val="1"/>
+        </w:numPr>
+      </w:pPr>
+      <w:r>
+        <w:t>Auswahl der Ernährungsart</w:t>
+      </w:r>
+    </w:p>
+    <w:p>
+      <w:pPr>
+        <w:pStyle w:val="Listenabsatz"/>
+        <w:numPr>
+          <w:ilvl w:val="3"/>
+          <w:numId w:val="1"/>
+        </w:numPr>
+      </w:pPr>
+      <w:r>
+        <w:t>Rezept</w:t>
+      </w:r>
+      <w:r>
+        <w:t>- und Produkt</w:t>
+      </w:r>
+      <w:r>
+        <w:t>vorschläge</w:t>
+      </w:r>
+    </w:p>
+    <w:p>
+      <w:pPr>
+        <w:pStyle w:val="Listenabsatz"/>
+        <w:numPr>
+          <w:ilvl w:val="3"/>
+          <w:numId w:val="1"/>
+        </w:numPr>
+      </w:pPr>
+      <w:r>
+        <w:t>Eintragung eigener Lebensmittel und Rezepte</w:t>
+      </w:r>
+    </w:p>
+    <w:p>
+      <w:pPr>
+        <w:pStyle w:val="Listenabsatz"/>
+        <w:numPr>
+          <w:ilvl w:val="3"/>
+          <w:numId w:val="1"/>
+        </w:numPr>
+      </w:pPr>
+      <w:r>
+        <w:t>Anmerkungen bei riskanten Produkten</w:t>
+      </w:r>
+    </w:p>
+    <w:p>
+      <w:pPr>
+        <w:pStyle w:val="Listenabsatz"/>
+        <w:numPr>
+          <w:ilvl w:val="2"/>
+          <w:numId w:val="1"/>
+        </w:numPr>
+      </w:pPr>
+      <w:r>
+        <w:t>Konzept und Design entwerfen</w:t>
+      </w:r>
+    </w:p>
+    <w:p>
+      <w:pPr>
+        <w:pStyle w:val="Listenabsatz"/>
+        <w:numPr>
+          <w:ilvl w:val="2"/>
+          <w:numId w:val="1"/>
+        </w:numPr>
+      </w:pPr>
+      <w:r>
+        <w:t xml:space="preserve">Notizartige </w:t>
+      </w:r>
+      <w:r>
+        <w:t>Einkaufslist</w:t>
+      </w:r>
+      <w:r>
+        <w:t>enoption integrieren</w:t>
+      </w:r>
+    </w:p>
+    <w:p>
+      <w:pPr>
+        <w:pStyle w:val="Listenabsatz"/>
+        <w:numPr>
+          <w:ilvl w:val="2"/>
+          <w:numId w:val="1"/>
+        </w:numPr>
+      </w:pPr>
+      <w:r>
+        <w:t>Kompletter Testdurchlauf der gesamten App</w:t>
       </w:r>
     </w:p>
     <w:p>
@@ -187,55 +454,104 @@
         </w:numPr>
       </w:pPr>
       <w:r>
-        <w:t>Projektdetailplanung</w:t>
-      </w:r>
-    </w:p>
-    <w:p>
-      <w:pPr>
-        <w:pStyle w:val="Listenabsatz"/>
-        <w:numPr>
-          <w:ilvl w:val="2"/>
-          <w:numId w:val="1"/>
-        </w:numPr>
-      </w:pPr>
-      <w:r>
-        <w:t>Termin- und Ablaufplanung</w:t>
-      </w:r>
-    </w:p>
-    <w:p>
-      <w:pPr>
-        <w:pStyle w:val="Listenabsatz"/>
-        <w:numPr>
-          <w:ilvl w:val="2"/>
-          <w:numId w:val="1"/>
-        </w:numPr>
-      </w:pPr>
-      <w:r>
-        <w:t>Meilensteine festlegen</w:t>
-      </w:r>
-    </w:p>
-    <w:p>
-      <w:pPr>
-        <w:pStyle w:val="Listenabsatz"/>
-        <w:numPr>
-          <w:ilvl w:val="2"/>
-          <w:numId w:val="1"/>
-        </w:numPr>
-      </w:pPr>
-      <w:r>
-        <w:t>Kosten- und Kapazitätsschätzung finalisieren</w:t>
-      </w:r>
-    </w:p>
-    <w:p>
-      <w:pPr>
-        <w:pStyle w:val="Listenabsatz"/>
-        <w:numPr>
-          <w:ilvl w:val="2"/>
-          <w:numId w:val="1"/>
-        </w:numPr>
-      </w:pPr>
-      <w:r>
-        <w:t>Kommunikationsplan</w:t>
+        <w:t>Projektbezogene Einarbeitung</w:t>
+      </w:r>
+    </w:p>
+    <w:p>
+      <w:pPr>
+        <w:pStyle w:val="Listenabsatz"/>
+        <w:numPr>
+          <w:ilvl w:val="2"/>
+          <w:numId w:val="1"/>
+        </w:numPr>
+      </w:pPr>
+      <w:r>
+        <w:t>Programmiersprache Golang</w:t>
+      </w:r>
+    </w:p>
+    <w:p>
+      <w:pPr>
+        <w:pStyle w:val="Listenabsatz"/>
+        <w:numPr>
+          <w:ilvl w:val="2"/>
+          <w:numId w:val="1"/>
+        </w:numPr>
+      </w:pPr>
+      <w:r>
+        <w:t>Einbindung von APIs</w:t>
+      </w:r>
+    </w:p>
+    <w:p>
+      <w:pPr>
+        <w:pStyle w:val="Listenabsatz"/>
+        <w:numPr>
+          <w:ilvl w:val="2"/>
+          <w:numId w:val="1"/>
+        </w:numPr>
+      </w:pPr>
+      <w:r>
+        <w:t>Einbindung von Datenbanken</w:t>
+      </w:r>
+    </w:p>
+    <w:p>
+      <w:pPr>
+        <w:pStyle w:val="Listenabsatz"/>
+        <w:numPr>
+          <w:ilvl w:val="2"/>
+          <w:numId w:val="1"/>
+        </w:numPr>
+      </w:pPr>
+      <w:r>
+        <w:t>Nährwertberechnung</w:t>
+      </w:r>
+    </w:p>
+    <w:p>
+      <w:pPr>
+        <w:pStyle w:val="Listenabsatz"/>
+        <w:numPr>
+          <w:ilvl w:val="2"/>
+          <w:numId w:val="1"/>
+        </w:numPr>
+      </w:pPr>
+      <w:r>
+        <w:lastRenderedPageBreak/>
+        <w:t>Ernährungsarten</w:t>
+      </w:r>
+    </w:p>
+    <w:p>
+      <w:pPr>
+        <w:pStyle w:val="Listenabsatz"/>
+        <w:numPr>
+          <w:ilvl w:val="1"/>
+          <w:numId w:val="1"/>
+        </w:numPr>
+      </w:pPr>
+      <w:r>
+        <w:t>Projektsteuerung</w:t>
+      </w:r>
+    </w:p>
+    <w:p>
+      <w:pPr>
+        <w:pStyle w:val="Listenabsatz"/>
+        <w:numPr>
+          <w:ilvl w:val="2"/>
+          <w:numId w:val="1"/>
+        </w:numPr>
+      </w:pPr>
+      <w:r>
+        <w:t>Teamsitzung</w:t>
+      </w:r>
+    </w:p>
+    <w:p>
+      <w:pPr>
+        <w:pStyle w:val="Listenabsatz"/>
+        <w:numPr>
+          <w:ilvl w:val="2"/>
+          <w:numId w:val="1"/>
+        </w:numPr>
+      </w:pPr>
+      <w:r>
+        <w:t>Soll-Ist-Vergleich</w:t>
       </w:r>
     </w:p>
     <w:p>
@@ -247,7 +563,7 @@
         </w:numPr>
       </w:pPr>
       <w:r>
-        <w:t>Durchführungsphase</w:t>
+        <w:t>Abschlussphase</w:t>
       </w:r>
     </w:p>
     <w:p>
@@ -259,218 +575,7 @@
         </w:numPr>
       </w:pPr>
       <w:r>
-        <w:t>Entwicklung der App</w:t>
-      </w:r>
-    </w:p>
-    <w:p>
-      <w:pPr>
-        <w:pStyle w:val="Listenabsatz"/>
-        <w:numPr>
-          <w:ilvl w:val="2"/>
-          <w:numId w:val="1"/>
-        </w:numPr>
-      </w:pPr>
-      <w:r>
-        <w:t>Technische Umsetzung</w:t>
-      </w:r>
-    </w:p>
-    <w:p>
-      <w:pPr>
-        <w:pStyle w:val="Listenabsatz"/>
-        <w:numPr>
-          <w:ilvl w:val="3"/>
-          <w:numId w:val="1"/>
-        </w:numPr>
-      </w:pPr>
-      <w:r>
-        <w:t>Anbindung der Datenbank</w:t>
-      </w:r>
-    </w:p>
-    <w:p>
-      <w:pPr>
-        <w:pStyle w:val="Listenabsatz"/>
-        <w:numPr>
-          <w:ilvl w:val="3"/>
-          <w:numId w:val="1"/>
-        </w:numPr>
-      </w:pPr>
-      <w:r>
-        <w:t>Zugriff auf Kamera zum Barcodescannen</w:t>
-      </w:r>
-    </w:p>
-    <w:p>
-      <w:pPr>
-        <w:pStyle w:val="Listenabsatz"/>
-        <w:numPr>
-          <w:ilvl w:val="3"/>
-          <w:numId w:val="1"/>
-        </w:numPr>
-      </w:pPr>
-      <w:r>
-        <w:t xml:space="preserve">Lokale Speicherung der </w:t>
-      </w:r>
-      <w:proofErr w:type="spellStart"/>
-      <w:r>
-        <w:t>Appdaten</w:t>
-      </w:r>
-      <w:proofErr w:type="spellEnd"/>
-    </w:p>
-    <w:p>
-      <w:pPr>
-        <w:pStyle w:val="Listenabsatz"/>
-        <w:numPr>
-          <w:ilvl w:val="2"/>
-          <w:numId w:val="1"/>
-        </w:numPr>
-      </w:pPr>
-      <w:r>
-        <w:t>Ernährungsbezogene Umsetzung</w:t>
-      </w:r>
-    </w:p>
-    <w:p>
-      <w:pPr>
-        <w:pStyle w:val="Listenabsatz"/>
-        <w:numPr>
-          <w:ilvl w:val="3"/>
-          <w:numId w:val="1"/>
-        </w:numPr>
-      </w:pPr>
-      <w:r>
-        <w:t>Abfrage, um individuellen Kalorienbedarf zu berechnen entwickeln</w:t>
-      </w:r>
-    </w:p>
-    <w:p>
-      <w:pPr>
-        <w:pStyle w:val="Listenabsatz"/>
-        <w:numPr>
-          <w:ilvl w:val="3"/>
-          <w:numId w:val="1"/>
-        </w:numPr>
-      </w:pPr>
-      <w:r>
-        <w:t>Nährwertberechnung und Algorithmen entwickeln</w:t>
-      </w:r>
-    </w:p>
-    <w:p>
-      <w:pPr>
-        <w:pStyle w:val="Listenabsatz"/>
-        <w:numPr>
-          <w:ilvl w:val="3"/>
-          <w:numId w:val="1"/>
-        </w:numPr>
-      </w:pPr>
-      <w:r>
-        <w:t xml:space="preserve">Parameter unterschiedlicher </w:t>
-      </w:r>
-      <w:proofErr w:type="spellStart"/>
-      <w:r>
-        <w:t>Ernährungen</w:t>
-      </w:r>
-      <w:proofErr w:type="spellEnd"/>
-      <w:r>
-        <w:t xml:space="preserve"> festlegen</w:t>
-      </w:r>
-    </w:p>
-    <w:p>
-      <w:pPr>
-        <w:pStyle w:val="Listenabsatz"/>
-        <w:numPr>
-          <w:ilvl w:val="3"/>
-          <w:numId w:val="1"/>
-        </w:numPr>
-      </w:pPr>
-      <w:r>
-        <w:t>Auswahl der Ernährungsart</w:t>
-      </w:r>
-    </w:p>
-    <w:p>
-      <w:pPr>
-        <w:pStyle w:val="Listenabsatz"/>
-        <w:numPr>
-          <w:ilvl w:val="3"/>
-          <w:numId w:val="1"/>
-        </w:numPr>
-      </w:pPr>
-      <w:r>
-        <w:t>Rezept</w:t>
-      </w:r>
-      <w:r>
-        <w:t>- und Produkt</w:t>
-      </w:r>
-      <w:r>
-        <w:t>vorschläge</w:t>
-      </w:r>
-    </w:p>
-    <w:p>
-      <w:pPr>
-        <w:pStyle w:val="Listenabsatz"/>
-        <w:numPr>
-          <w:ilvl w:val="3"/>
-          <w:numId w:val="1"/>
-        </w:numPr>
-      </w:pPr>
-      <w:r>
-        <w:t>Eintragung eigener Lebensmittel und Rezepte</w:t>
-      </w:r>
-    </w:p>
-    <w:p>
-      <w:pPr>
-        <w:pStyle w:val="Listenabsatz"/>
-        <w:numPr>
-          <w:ilvl w:val="3"/>
-          <w:numId w:val="1"/>
-        </w:numPr>
-      </w:pPr>
-      <w:r>
-        <w:t>Anmerkungen bei riskanten Produkten</w:t>
-      </w:r>
-    </w:p>
-    <w:p>
-      <w:pPr>
-        <w:pStyle w:val="Listenabsatz"/>
-        <w:numPr>
-          <w:ilvl w:val="2"/>
-          <w:numId w:val="1"/>
-        </w:numPr>
-      </w:pPr>
-      <w:r>
-        <w:t>Benutzeroberfläche</w:t>
-      </w:r>
-      <w:r>
-        <w:t xml:space="preserve"> und Benutzererfahrung</w:t>
-      </w:r>
-    </w:p>
-    <w:p>
-      <w:pPr>
-        <w:pStyle w:val="Listenabsatz"/>
-        <w:numPr>
-          <w:ilvl w:val="3"/>
-          <w:numId w:val="1"/>
-        </w:numPr>
-      </w:pPr>
-      <w:r>
-        <w:t>Konzept und Design entwerfen</w:t>
-      </w:r>
-    </w:p>
-    <w:p>
-      <w:pPr>
-        <w:pStyle w:val="Listenabsatz"/>
-        <w:numPr>
-          <w:ilvl w:val="3"/>
-          <w:numId w:val="1"/>
-        </w:numPr>
-      </w:pPr>
-    </w:p>
-    <w:p>
-      <w:pPr>
-        <w:pStyle w:val="Listenabsatz"/>
-        <w:numPr>
-          <w:ilvl w:val="2"/>
-          <w:numId w:val="1"/>
-        </w:numPr>
-      </w:pPr>
-      <w:r>
-        <w:t>Einkaufsliste</w:t>
+        <w:t>Reflexion des Projektverlaufes</w:t>
       </w:r>
     </w:p>
     <w:p>
@@ -482,49 +587,7 @@
         </w:numPr>
       </w:pPr>
       <w:r>
-        <w:t>Projektbezogene Einarbeitung</w:t>
-      </w:r>
-    </w:p>
-    <w:p>
-      <w:pPr>
-        <w:pStyle w:val="Listenabsatz"/>
-        <w:numPr>
-          <w:ilvl w:val="2"/>
-          <w:numId w:val="1"/>
-        </w:numPr>
-      </w:pPr>
-      <w:r>
-        <w:t xml:space="preserve">Programmiersprache </w:t>
-      </w:r>
-      <w:proofErr w:type="spellStart"/>
-      <w:r>
-        <w:t>Golang</w:t>
-      </w:r>
-      <w:proofErr w:type="spellEnd"/>
-    </w:p>
-    <w:p>
-      <w:pPr>
-        <w:pStyle w:val="Listenabsatz"/>
-        <w:numPr>
-          <w:ilvl w:val="2"/>
-          <w:numId w:val="1"/>
-        </w:numPr>
-      </w:pPr>
-      <w:r>
-        <w:lastRenderedPageBreak/>
-        <w:t>Nährwertberechnung</w:t>
-      </w:r>
-    </w:p>
-    <w:p>
-      <w:pPr>
-        <w:pStyle w:val="Listenabsatz"/>
-        <w:numPr>
-          <w:ilvl w:val="2"/>
-          <w:numId w:val="1"/>
-        </w:numPr>
-      </w:pPr>
-      <w:r>
-        <w:t>Ernährungsarten</w:t>
+        <w:t>Abschlussbericht erstellen (Ergebnisbeschreibung)</w:t>
       </w:r>
     </w:p>
     <w:p>
@@ -536,43 +599,7 @@
         </w:numPr>
       </w:pPr>
       <w:r>
-        <w:t>Projektsteuerung</w:t>
-      </w:r>
-    </w:p>
-    <w:p>
-      <w:pPr>
-        <w:pStyle w:val="Listenabsatz"/>
-        <w:numPr>
-          <w:ilvl w:val="2"/>
-          <w:numId w:val="1"/>
-        </w:numPr>
-      </w:pPr>
-      <w:r>
-        <w:t>Teamsitzung</w:t>
-      </w:r>
-    </w:p>
-    <w:p>
-      <w:pPr>
-        <w:pStyle w:val="Listenabsatz"/>
-        <w:numPr>
-          <w:ilvl w:val="2"/>
-          <w:numId w:val="1"/>
-        </w:numPr>
-      </w:pPr>
-      <w:r>
-        <w:t>Soll-Ist-Vergleich</w:t>
-      </w:r>
-    </w:p>
-    <w:p>
-      <w:pPr>
-        <w:pStyle w:val="Listenabsatz"/>
-        <w:numPr>
-          <w:ilvl w:val="0"/>
-          <w:numId w:val="1"/>
-        </w:numPr>
-      </w:pPr>
-      <w:r>
-        <w:t>Abschlussphase</w:t>
+        <w:t>Vorstellung des Projektergebnisses</w:t>
       </w:r>
     </w:p>
     <w:p>
@@ -584,64 +611,10 @@
         </w:numPr>
       </w:pPr>
       <w:r>
-        <w:t>Reflexion des Projektverlaufes</w:t>
-      </w:r>
-    </w:p>
-    <w:p>
-      <w:pPr>
-        <w:pStyle w:val="Listenabsatz"/>
-        <w:numPr>
-          <w:ilvl w:val="1"/>
-          <w:numId w:val="1"/>
-        </w:numPr>
-      </w:pPr>
-      <w:r>
-        <w:t>Abschlussbericht erstellen (Ergebnisbeschreibung)</w:t>
-      </w:r>
-    </w:p>
-    <w:p>
-      <w:pPr>
-        <w:pStyle w:val="Listenabsatz"/>
-        <w:numPr>
-          <w:ilvl w:val="1"/>
-          <w:numId w:val="1"/>
-        </w:numPr>
-      </w:pPr>
-      <w:r>
-        <w:t>Vorstellung des Projektergebnisses</w:t>
-      </w:r>
-    </w:p>
-    <w:p>
-      <w:pPr>
-        <w:pStyle w:val="Listenabsatz"/>
-        <w:numPr>
-          <w:ilvl w:val="1"/>
-          <w:numId w:val="1"/>
-        </w:numPr>
-      </w:pPr>
-      <w:r>
         <w:t>Abnahme der App</w:t>
       </w:r>
     </w:p>
     <w:p/>
-    <w:p/>
-    <w:p>
-      <w:r>
-        <w:t>Notizen:</w:t>
-      </w:r>
-    </w:p>
-    <w:p>
-      <w:pPr>
-        <w:pStyle w:val="Listenabsatz"/>
-        <w:numPr>
-          <w:ilvl w:val="0"/>
-          <w:numId w:val="2"/>
-        </w:numPr>
-      </w:pPr>
-      <w:r>
-        <w:t>Eventuell weitere Punkte bezüglich Tests</w:t>
-      </w:r>
-    </w:p>
     <w:sectPr>
       <w:pgSz w:w="11906" w:h="16838"/>
       <w:pgMar w:top="1417" w:right="1417" w:bottom="1134" w:left="1417" w:header="708" w:footer="708" w:gutter="0"/>

--- a/Projektstrukturplan.docx
+++ b/Projektstrukturplan.docx
@@ -7,12 +7,15 @@
         <w:jc w:val="center"/>
       </w:pPr>
       <w:r>
-        <w:t>Projektstrukturplan</w:t>
-      </w:r>
-    </w:p>
-    <w:p>
-      <w:pPr>
-        <w:pStyle w:val="Listenabsatz"/>
+        <w:t>Zeit</w:t>
+      </w:r>
+      <w:r>
+        <w:t>plan</w:t>
+      </w:r>
+    </w:p>
+    <w:p>
+      <w:pPr>
+        <w:pStyle w:val="ListParagraph"/>
         <w:numPr>
           <w:ilvl w:val="0"/>
           <w:numId w:val="1"/>
@@ -24,7 +27,7 @@
     </w:p>
     <w:p>
       <w:pPr>
-        <w:pStyle w:val="Listenabsatz"/>
+        <w:pStyle w:val="ListParagraph"/>
         <w:numPr>
           <w:ilvl w:val="1"/>
           <w:numId w:val="1"/>
@@ -36,7 +39,7 @@
     </w:p>
     <w:p>
       <w:pPr>
-        <w:pStyle w:val="Listenabsatz"/>
+        <w:pStyle w:val="ListParagraph"/>
         <w:numPr>
           <w:ilvl w:val="2"/>
           <w:numId w:val="1"/>
@@ -45,10 +48,17 @@
       <w:r>
         <w:t>Auftragsklärung</w:t>
       </w:r>
-    </w:p>
-    <w:p>
-      <w:pPr>
-        <w:pStyle w:val="Listenabsatz"/>
+      <w:r>
+        <w:tab/>
+      </w:r>
+      <w:r>
+        <w:tab/>
+        <w:t>20.01.2025-21.01.2025</w:t>
+      </w:r>
+    </w:p>
+    <w:p>
+      <w:pPr>
+        <w:pStyle w:val="ListParagraph"/>
         <w:numPr>
           <w:ilvl w:val="2"/>
           <w:numId w:val="1"/>
@@ -57,10 +67,17 @@
       <w:r>
         <w:t xml:space="preserve">Definition des Projektumfangs </w:t>
       </w:r>
-    </w:p>
-    <w:p>
-      <w:pPr>
-        <w:pStyle w:val="Listenabsatz"/>
+      <w:r>
+        <w:tab/>
+      </w:r>
+      <w:r>
+        <w:tab/>
+        <w:t>21.01.2025-22.01.2025</w:t>
+      </w:r>
+    </w:p>
+    <w:p>
+      <w:pPr>
+        <w:pStyle w:val="ListParagraph"/>
         <w:numPr>
           <w:ilvl w:val="2"/>
           <w:numId w:val="1"/>
@@ -69,10 +86,25 @@
       <w:r>
         <w:t>Anforderungsanalyse</w:t>
       </w:r>
-    </w:p>
-    <w:p>
-      <w:pPr>
-        <w:pStyle w:val="Listenabsatz"/>
+      <w:r>
+        <w:tab/>
+      </w:r>
+      <w:r>
+        <w:tab/>
+      </w:r>
+      <w:r>
+        <w:t>23.01.2025-2</w:t>
+      </w:r>
+      <w:r>
+        <w:t>7</w:t>
+      </w:r>
+      <w:r>
+        <w:t>.01.2025</w:t>
+      </w:r>
+    </w:p>
+    <w:p>
+      <w:pPr>
+        <w:pStyle w:val="ListParagraph"/>
         <w:numPr>
           <w:ilvl w:val="2"/>
           <w:numId w:val="1"/>
@@ -81,10 +113,23 @@
       <w:r>
         <w:t>Festlegen der Erfolgskriterien</w:t>
       </w:r>
-    </w:p>
-    <w:p>
-      <w:pPr>
-        <w:pStyle w:val="Listenabsatz"/>
+      <w:r>
+        <w:tab/>
+      </w:r>
+      <w:r>
+        <w:tab/>
+        <w:t>23.01.2025-2</w:t>
+      </w:r>
+      <w:r>
+        <w:t>7</w:t>
+      </w:r>
+      <w:r>
+        <w:t>.01.2025</w:t>
+      </w:r>
+    </w:p>
+    <w:p>
+      <w:pPr>
+        <w:pStyle w:val="ListParagraph"/>
         <w:numPr>
           <w:ilvl w:val="1"/>
           <w:numId w:val="1"/>
@@ -93,10 +138,20 @@
       <w:r>
         <w:t>Festlegen der Methodik (Kanban)</w:t>
       </w:r>
-    </w:p>
-    <w:p>
-      <w:pPr>
-        <w:pStyle w:val="Listenabsatz"/>
+      <w:r>
+        <w:tab/>
+        <w:t>23.01.2025-2</w:t>
+      </w:r>
+      <w:r>
+        <w:t>7</w:t>
+      </w:r>
+      <w:r>
+        <w:t>.01.2025</w:t>
+      </w:r>
+    </w:p>
+    <w:p>
+      <w:pPr>
+        <w:pStyle w:val="ListParagraph"/>
         <w:numPr>
           <w:ilvl w:val="0"/>
           <w:numId w:val="1"/>
@@ -108,7 +163,7 @@
     </w:p>
     <w:p>
       <w:pPr>
-        <w:pStyle w:val="Listenabsatz"/>
+        <w:pStyle w:val="ListParagraph"/>
         <w:numPr>
           <w:ilvl w:val="1"/>
           <w:numId w:val="1"/>
@@ -120,491 +175,631 @@
     </w:p>
     <w:p>
       <w:pPr>
-        <w:pStyle w:val="Listenabsatz"/>
+        <w:pStyle w:val="ListParagraph"/>
         <w:numPr>
           <w:ilvl w:val="2"/>
           <w:numId w:val="1"/>
         </w:numPr>
       </w:pPr>
       <w:r>
+        <w:t>Arbeitspakete definieren</w:t>
+      </w:r>
+      <w:r>
+        <w:tab/>
+        <w:t>27.01.2025-</w:t>
+      </w:r>
+      <w:r>
+        <w:t>31.01.2025</w:t>
+      </w:r>
+    </w:p>
+    <w:p>
+      <w:pPr>
+        <w:pStyle w:val="ListParagraph"/>
+        <w:numPr>
+          <w:ilvl w:val="2"/>
+          <w:numId w:val="1"/>
+        </w:numPr>
+      </w:pPr>
+      <w:r>
         <w:t>Projektstrukturplan erstellen</w:t>
       </w:r>
-    </w:p>
-    <w:p>
-      <w:pPr>
-        <w:pStyle w:val="Listenabsatz"/>
+      <w:r>
+        <w:tab/>
+      </w:r>
+      <w:r>
+        <w:t>31.01.2025-09.02.2025</w:t>
+      </w:r>
+    </w:p>
+    <w:p>
+      <w:pPr>
+        <w:pStyle w:val="ListParagraph"/>
         <w:numPr>
           <w:ilvl w:val="2"/>
           <w:numId w:val="1"/>
         </w:numPr>
       </w:pPr>
       <w:r>
-        <w:t>Arbeitspakete definieren</w:t>
-      </w:r>
-    </w:p>
-    <w:p>
-      <w:pPr>
-        <w:pStyle w:val="Listenabsatz"/>
+        <w:t>Bestimmung der Verantwortlichkeiten</w:t>
+      </w:r>
+      <w:r>
+        <w:tab/>
+        <w:t>31.01.2025-04.02.2025</w:t>
+      </w:r>
+    </w:p>
+    <w:p>
+      <w:pPr>
+        <w:pStyle w:val="ListParagraph"/>
+        <w:numPr>
+          <w:ilvl w:val="1"/>
+          <w:numId w:val="1"/>
+        </w:numPr>
+      </w:pPr>
+      <w:r>
+        <w:t>Projektdetailplanung</w:t>
+      </w:r>
+    </w:p>
+    <w:p>
+      <w:pPr>
+        <w:pStyle w:val="ListParagraph"/>
         <w:numPr>
           <w:ilvl w:val="2"/>
           <w:numId w:val="1"/>
         </w:numPr>
       </w:pPr>
       <w:r>
-        <w:t>Bestimmung der Verantwortlichkeiten</w:t>
-      </w:r>
-    </w:p>
-    <w:p>
-      <w:pPr>
-        <w:pStyle w:val="Listenabsatz"/>
+        <w:t>Zeitplan erstellen</w:t>
+      </w:r>
+      <w:r>
+        <w:tab/>
+        <w:t>09.02.2025-12.02.2025</w:t>
+      </w:r>
+    </w:p>
+    <w:p>
+      <w:pPr>
+        <w:pStyle w:val="ListParagraph"/>
+        <w:numPr>
+          <w:ilvl w:val="2"/>
+          <w:numId w:val="1"/>
+        </w:numPr>
+      </w:pPr>
+      <w:r>
+        <w:t>Meilensteine festlegen</w:t>
+      </w:r>
+      <w:r>
+        <w:tab/>
+      </w:r>
+      <w:r>
+        <w:tab/>
+      </w:r>
+      <w:r>
+        <w:t>07.02.2025-09.02.2025</w:t>
+      </w:r>
+    </w:p>
+    <w:p>
+      <w:pPr>
+        <w:pStyle w:val="ListParagraph"/>
+        <w:numPr>
+          <w:ilvl w:val="2"/>
+          <w:numId w:val="1"/>
+        </w:numPr>
+      </w:pPr>
+      <w:r>
+        <w:t>Ressourcenplan erstellen</w:t>
+      </w:r>
+      <w:r>
+        <w:tab/>
+      </w:r>
+      <w:r>
+        <w:t>09.02.2025-16.02.2025</w:t>
+      </w:r>
+    </w:p>
+    <w:p>
+      <w:pPr>
+        <w:pStyle w:val="ListParagraph"/>
+        <w:numPr>
+          <w:ilvl w:val="0"/>
+          <w:numId w:val="1"/>
+        </w:numPr>
+      </w:pPr>
+      <w:r>
+        <w:t>Durchführungsphase</w:t>
+      </w:r>
+    </w:p>
+    <w:p>
+      <w:pPr>
+        <w:pStyle w:val="ListParagraph"/>
         <w:numPr>
           <w:ilvl w:val="1"/>
           <w:numId w:val="1"/>
         </w:numPr>
       </w:pPr>
       <w:r>
-        <w:t>Projektdetailplanung</w:t>
-      </w:r>
-    </w:p>
-    <w:p>
-      <w:pPr>
-        <w:pStyle w:val="Listenabsatz"/>
+        <w:t>Projektbezogene Einarbeitung</w:t>
+      </w:r>
+    </w:p>
+    <w:p>
+      <w:pPr>
+        <w:pStyle w:val="ListParagraph"/>
         <w:numPr>
           <w:ilvl w:val="2"/>
           <w:numId w:val="1"/>
         </w:numPr>
       </w:pPr>
       <w:r>
-        <w:t>Termin- und Ablaufplanung</w:t>
-      </w:r>
-    </w:p>
-    <w:p>
-      <w:pPr>
-        <w:pStyle w:val="Listenabsatz"/>
+        <w:t xml:space="preserve">Programmiersprache Golang </w:t>
+      </w:r>
+      <w:r>
+        <w:tab/>
+      </w:r>
+      <w:r>
+        <w:tab/>
+      </w:r>
+      <w:r>
+        <w:t>01.03.2025-13.04.2025</w:t>
+      </w:r>
+    </w:p>
+    <w:p>
+      <w:pPr>
+        <w:pStyle w:val="ListParagraph"/>
         <w:numPr>
           <w:ilvl w:val="2"/>
           <w:numId w:val="1"/>
         </w:numPr>
       </w:pPr>
       <w:r>
-        <w:t>Meilensteine festlegen</w:t>
-      </w:r>
-    </w:p>
-    <w:p>
-      <w:pPr>
-        <w:pStyle w:val="Listenabsatz"/>
+        <w:t>Einbindung von APIs</w:t>
+      </w:r>
+      <w:r>
+        <w:tab/>
+      </w:r>
+      <w:r>
+        <w:tab/>
+        <w:t>31.03.2025-06.04.2025</w:t>
+      </w:r>
+    </w:p>
+    <w:p>
+      <w:pPr>
+        <w:pStyle w:val="ListParagraph"/>
         <w:numPr>
           <w:ilvl w:val="2"/>
           <w:numId w:val="1"/>
         </w:numPr>
       </w:pPr>
       <w:r>
-        <w:t>Kosten- und Kapazitätsschätzung finalisieren</w:t>
-      </w:r>
-    </w:p>
-    <w:p>
-      <w:pPr>
-        <w:pStyle w:val="Listenabsatz"/>
+        <w:t>Einbindung von Datenbanken</w:t>
+      </w:r>
+      <w:r>
+        <w:tab/>
+      </w:r>
+      <w:r>
+        <w:tab/>
+        <w:t>31.03.2025-06.04.2025</w:t>
+      </w:r>
+    </w:p>
+    <w:p>
+      <w:pPr>
+        <w:pStyle w:val="ListParagraph"/>
         <w:numPr>
           <w:ilvl w:val="2"/>
           <w:numId w:val="1"/>
         </w:numPr>
       </w:pPr>
       <w:r>
-        <w:t>Kommunikationsplan</w:t>
-      </w:r>
-    </w:p>
-    <w:p>
-      <w:pPr>
-        <w:pStyle w:val="Listenabsatz"/>
+        <w:t>Nährwertberechnung</w:t>
+      </w:r>
+      <w:r>
+        <w:tab/>
+      </w:r>
+      <w:r>
+        <w:tab/>
+      </w:r>
+      <w:r>
+        <w:t>24.03.2025-06.04.2025</w:t>
+      </w:r>
+    </w:p>
+    <w:p>
+      <w:pPr>
+        <w:pStyle w:val="ListParagraph"/>
+        <w:numPr>
+          <w:ilvl w:val="2"/>
+          <w:numId w:val="1"/>
+        </w:numPr>
+      </w:pPr>
+      <w:r>
+        <w:t>Ernährungsarten</w:t>
+      </w:r>
+      <w:r>
+        <w:tab/>
+      </w:r>
+      <w:r>
+        <w:tab/>
+        <w:t>24.03.2025-06.04.2025</w:t>
+      </w:r>
+    </w:p>
+    <w:p>
+      <w:pPr>
+        <w:pStyle w:val="ListParagraph"/>
+        <w:numPr>
+          <w:ilvl w:val="1"/>
+          <w:numId w:val="1"/>
+        </w:numPr>
+      </w:pPr>
+      <w:r>
+        <w:t>Entwicklung der App</w:t>
+      </w:r>
+    </w:p>
+    <w:p>
+      <w:pPr>
+        <w:pStyle w:val="ListParagraph"/>
+        <w:numPr>
+          <w:ilvl w:val="2"/>
+          <w:numId w:val="1"/>
+        </w:numPr>
+      </w:pPr>
+      <w:r>
+        <w:t>Technische Umsetzung</w:t>
+      </w:r>
+    </w:p>
+    <w:p>
+      <w:pPr>
+        <w:pStyle w:val="ListParagraph"/>
+        <w:numPr>
+          <w:ilvl w:val="3"/>
+          <w:numId w:val="1"/>
+        </w:numPr>
+      </w:pPr>
+      <w:r>
+        <w:t>Anbindung der Datenbank</w:t>
+      </w:r>
+      <w:r>
+        <w:t xml:space="preserve"> zu Lebensmitteln</w:t>
+      </w:r>
+      <w:r>
+        <w:t xml:space="preserve"> </w:t>
+      </w:r>
+      <w:r>
+        <w:t>über die API 13.04.-30.04.2025</w:t>
+      </w:r>
+    </w:p>
+    <w:p>
+      <w:pPr>
+        <w:pStyle w:val="ListParagraph"/>
+        <w:numPr>
+          <w:ilvl w:val="3"/>
+          <w:numId w:val="1"/>
+        </w:numPr>
+      </w:pPr>
+      <w:r>
+        <w:t>Zugriff auf Kamera zum Barcodescannen</w:t>
+      </w:r>
+      <w:r>
+        <w:t xml:space="preserve"> </w:t>
+      </w:r>
+      <w:r>
+        <w:t>03</w:t>
+      </w:r>
+      <w:r>
+        <w:t>.06.</w:t>
+      </w:r>
+      <w:r>
+        <w:t>-</w:t>
+      </w:r>
+      <w:r>
+        <w:t>09</w:t>
+      </w:r>
+      <w:r>
+        <w:t>.06.2025</w:t>
+      </w:r>
+    </w:p>
+    <w:p>
+      <w:pPr>
+        <w:pStyle w:val="ListParagraph"/>
+        <w:numPr>
+          <w:ilvl w:val="3"/>
+          <w:numId w:val="1"/>
+        </w:numPr>
+      </w:pPr>
+      <w:r>
+        <w:t>Lokale Speicherung der App</w:t>
+      </w:r>
+      <w:r>
+        <w:t>-D</w:t>
+      </w:r>
+      <w:r>
+        <w:t>aten</w:t>
+      </w:r>
+      <w:r>
+        <w:t xml:space="preserve"> 1</w:t>
+      </w:r>
+      <w:r>
+        <w:t>3.04.-20.04.2025</w:t>
+      </w:r>
+    </w:p>
+    <w:p>
+      <w:pPr>
+        <w:pStyle w:val="ListParagraph"/>
+        <w:numPr>
+          <w:ilvl w:val="2"/>
+          <w:numId w:val="1"/>
+        </w:numPr>
+      </w:pPr>
+      <w:r>
+        <w:t>Ernährungsbezogene Umsetzung</w:t>
+      </w:r>
+    </w:p>
+    <w:p>
+      <w:pPr>
+        <w:pStyle w:val="ListParagraph"/>
+        <w:numPr>
+          <w:ilvl w:val="3"/>
+          <w:numId w:val="1"/>
+        </w:numPr>
+      </w:pPr>
+      <w:r>
+        <w:t>Abfrage</w:t>
+      </w:r>
+      <w:r>
+        <w:t xml:space="preserve"> für ein Userprofil</w:t>
+      </w:r>
+      <w:r>
+        <w:tab/>
+        <w:t>13.04.-16.04.2025</w:t>
+      </w:r>
+    </w:p>
+    <w:p>
+      <w:pPr>
+        <w:pStyle w:val="ListParagraph"/>
+        <w:numPr>
+          <w:ilvl w:val="3"/>
+          <w:numId w:val="1"/>
+        </w:numPr>
+      </w:pPr>
+      <w:r>
+        <w:t>Profilmanagement</w:t>
+      </w:r>
+      <w:r>
+        <w:tab/>
+        <w:t>16.04.2025-</w:t>
+      </w:r>
+      <w:r>
+        <w:t>23.04.2025</w:t>
+      </w:r>
+    </w:p>
+    <w:p>
+      <w:pPr>
+        <w:pStyle w:val="ListParagraph"/>
+        <w:numPr>
+          <w:ilvl w:val="3"/>
+          <w:numId w:val="1"/>
+        </w:numPr>
+      </w:pPr>
+      <w:r>
+        <w:t>Nährwertberechnung und Algorithmen entwickeln</w:t>
+      </w:r>
+      <w:r>
+        <w:t xml:space="preserve"> </w:t>
+      </w:r>
+      <w:r>
+        <w:t>01.05-30.05.2025</w:t>
+      </w:r>
+    </w:p>
+    <w:p>
+      <w:pPr>
+        <w:pStyle w:val="ListParagraph"/>
+        <w:numPr>
+          <w:ilvl w:val="3"/>
+          <w:numId w:val="1"/>
+        </w:numPr>
+      </w:pPr>
+      <w:r>
+        <w:t>Parameter unterschiedlicher Ernährung</w:t>
+      </w:r>
+      <w:r>
+        <w:t>sarten</w:t>
+      </w:r>
+      <w:r>
+        <w:t xml:space="preserve"> festlegen</w:t>
+      </w:r>
+      <w:r>
+        <w:t xml:space="preserve">  </w:t>
+      </w:r>
+    </w:p>
+    <w:p>
+      <w:pPr>
+        <w:pStyle w:val="ListParagraph"/>
+        <w:numPr>
+          <w:ilvl w:val="3"/>
+          <w:numId w:val="1"/>
+        </w:numPr>
+      </w:pPr>
+      <w:r>
+        <w:t>Rezept</w:t>
+      </w:r>
+      <w:r>
+        <w:t>- und Produkt</w:t>
+      </w:r>
+      <w:r>
+        <w:t>vorschläge</w:t>
+      </w:r>
+      <w:r>
+        <w:t xml:space="preserve"> </w:t>
+      </w:r>
+    </w:p>
+    <w:p>
+      <w:pPr>
+        <w:pStyle w:val="ListParagraph"/>
+        <w:numPr>
+          <w:ilvl w:val="3"/>
+          <w:numId w:val="1"/>
+        </w:numPr>
+      </w:pPr>
+      <w:r>
+        <w:t>Eintragung eigener Lebensmittel und Rezepte</w:t>
+      </w:r>
+      <w:r>
+        <w:t xml:space="preserve"> 2</w:t>
+      </w:r>
+    </w:p>
+    <w:p>
+      <w:pPr>
+        <w:pStyle w:val="ListParagraph"/>
+        <w:numPr>
+          <w:ilvl w:val="3"/>
+          <w:numId w:val="1"/>
+        </w:numPr>
+      </w:pPr>
+      <w:r>
+        <w:t xml:space="preserve">Anmerkungen bei </w:t>
+      </w:r>
+      <w:r>
+        <w:t>unpassenden</w:t>
+      </w:r>
+      <w:r>
+        <w:t xml:space="preserve"> Produkten</w:t>
+      </w:r>
+      <w:r>
+        <w:t xml:space="preserve"> </w:t>
+      </w:r>
+      <w:r>
+        <w:t>01.06.-</w:t>
+      </w:r>
+    </w:p>
+    <w:p>
+      <w:pPr>
+        <w:pStyle w:val="ListParagraph"/>
+        <w:numPr>
+          <w:ilvl w:val="2"/>
+          <w:numId w:val="1"/>
+        </w:numPr>
+      </w:pPr>
+      <w:r>
+        <w:t>Konzept und Design entwerfen</w:t>
+      </w:r>
+      <w:r>
+        <w:t xml:space="preserve"> 05.04.-06.04.2025</w:t>
+      </w:r>
+    </w:p>
+    <w:p>
+      <w:pPr>
+        <w:pStyle w:val="ListParagraph"/>
+        <w:numPr>
+          <w:ilvl w:val="2"/>
+          <w:numId w:val="1"/>
+        </w:numPr>
+      </w:pPr>
+      <w:r>
+        <w:t xml:space="preserve">Notizartige </w:t>
+      </w:r>
+      <w:r>
+        <w:t>Einkaufslist</w:t>
+      </w:r>
+      <w:r>
+        <w:t>enoption integrieren</w:t>
+      </w:r>
+    </w:p>
+    <w:p>
+      <w:pPr>
+        <w:pStyle w:val="ListParagraph"/>
+        <w:numPr>
+          <w:ilvl w:val="2"/>
+          <w:numId w:val="1"/>
+        </w:numPr>
+      </w:pPr>
+      <w:r>
+        <w:lastRenderedPageBreak/>
+        <w:t>Kompletter Testdurchlauf der gesamten App</w:t>
+      </w:r>
+      <w:r>
+        <w:t xml:space="preserve"> </w:t>
+      </w:r>
+    </w:p>
+    <w:p>
+      <w:pPr>
+        <w:pStyle w:val="ListParagraph"/>
+        <w:numPr>
+          <w:ilvl w:val="1"/>
+          <w:numId w:val="1"/>
+        </w:numPr>
+      </w:pPr>
+      <w:r>
+        <w:t>Projektsteuerung</w:t>
+      </w:r>
+    </w:p>
+    <w:p>
+      <w:pPr>
+        <w:pStyle w:val="ListParagraph"/>
+        <w:numPr>
+          <w:ilvl w:val="2"/>
+          <w:numId w:val="1"/>
+        </w:numPr>
+      </w:pPr>
+      <w:r>
+        <w:t>Teamsitzung</w:t>
+      </w:r>
+    </w:p>
+    <w:p>
+      <w:pPr>
+        <w:pStyle w:val="ListParagraph"/>
+        <w:numPr>
+          <w:ilvl w:val="2"/>
+          <w:numId w:val="1"/>
+        </w:numPr>
+      </w:pPr>
+      <w:r>
+        <w:t>Soll-Ist-Vergleich</w:t>
+      </w:r>
+    </w:p>
+    <w:p>
+      <w:pPr>
+        <w:pStyle w:val="ListParagraph"/>
         <w:numPr>
           <w:ilvl w:val="0"/>
           <w:numId w:val="1"/>
         </w:numPr>
       </w:pPr>
       <w:r>
-        <w:t>Durchführungsphase</w:t>
-      </w:r>
-    </w:p>
-    <w:p>
-      <w:pPr>
-        <w:pStyle w:val="Listenabsatz"/>
+        <w:t>Abschlussphase</w:t>
+      </w:r>
+    </w:p>
+    <w:p>
+      <w:pPr>
+        <w:pStyle w:val="ListParagraph"/>
         <w:numPr>
           <w:ilvl w:val="1"/>
           <w:numId w:val="1"/>
         </w:numPr>
       </w:pPr>
       <w:r>
-        <w:t>Entwicklung der App</w:t>
-      </w:r>
-    </w:p>
-    <w:p>
-      <w:pPr>
-        <w:pStyle w:val="Listenabsatz"/>
-        <w:numPr>
-          <w:ilvl w:val="2"/>
-          <w:numId w:val="1"/>
-        </w:numPr>
-      </w:pPr>
-      <w:r>
-        <w:t>Technische Umsetzung</w:t>
-      </w:r>
-    </w:p>
-    <w:p>
-      <w:pPr>
-        <w:pStyle w:val="Listenabsatz"/>
-        <w:numPr>
-          <w:ilvl w:val="3"/>
-          <w:numId w:val="1"/>
-        </w:numPr>
-      </w:pPr>
-      <w:r>
-        <w:t>Anbindung der Datenbank</w:t>
-      </w:r>
-      <w:r>
-        <w:t xml:space="preserve"> zu Lebensmitteln</w:t>
-      </w:r>
-    </w:p>
-    <w:p>
-      <w:pPr>
-        <w:pStyle w:val="Listenabsatz"/>
-        <w:numPr>
-          <w:ilvl w:val="3"/>
-          <w:numId w:val="1"/>
-        </w:numPr>
-      </w:pPr>
-      <w:r>
-        <w:t>Zugriff auf Kamera zum Barcodescannen</w:t>
-      </w:r>
-    </w:p>
-    <w:p>
-      <w:pPr>
-        <w:pStyle w:val="Listenabsatz"/>
-        <w:numPr>
-          <w:ilvl w:val="3"/>
-          <w:numId w:val="1"/>
-        </w:numPr>
-      </w:pPr>
-      <w:r>
-        <w:t>Lokale Speicherung der App</w:t>
-      </w:r>
-      <w:r>
-        <w:t>-D</w:t>
-      </w:r>
-      <w:r>
-        <w:t>aten</w:t>
-      </w:r>
-    </w:p>
-    <w:p>
-      <w:pPr>
-        <w:pStyle w:val="Listenabsatz"/>
-        <w:numPr>
-          <w:ilvl w:val="2"/>
-          <w:numId w:val="1"/>
-        </w:numPr>
-      </w:pPr>
-      <w:r>
-        <w:t>Ernährungsbezogene Umsetzung</w:t>
-      </w:r>
-    </w:p>
-    <w:p>
-      <w:pPr>
-        <w:pStyle w:val="Listenabsatz"/>
-        <w:numPr>
-          <w:ilvl w:val="3"/>
-          <w:numId w:val="1"/>
-        </w:numPr>
-      </w:pPr>
-      <w:r>
-        <w:t>Abfrage, um individuellen Kalorienbedarf zu berechnen entwickeln</w:t>
-      </w:r>
-    </w:p>
-    <w:p>
-      <w:pPr>
-        <w:pStyle w:val="Listenabsatz"/>
-        <w:numPr>
-          <w:ilvl w:val="3"/>
-          <w:numId w:val="1"/>
-        </w:numPr>
-      </w:pPr>
-      <w:r>
-        <w:t>Nährwertberechnung und Algorithmen entwickeln</w:t>
-      </w:r>
-    </w:p>
-    <w:p>
-      <w:pPr>
-        <w:pStyle w:val="Listenabsatz"/>
-        <w:numPr>
-          <w:ilvl w:val="3"/>
-          <w:numId w:val="1"/>
-        </w:numPr>
-      </w:pPr>
-      <w:r>
-        <w:t>Parameter unterschiedlicher Ernährung</w:t>
-      </w:r>
-      <w:r>
-        <w:t>sarten</w:t>
-      </w:r>
-      <w:r>
-        <w:t xml:space="preserve"> festlegen</w:t>
-      </w:r>
-    </w:p>
-    <w:p>
-      <w:pPr>
-        <w:pStyle w:val="Listenabsatz"/>
-        <w:numPr>
-          <w:ilvl w:val="3"/>
-          <w:numId w:val="1"/>
-        </w:numPr>
-      </w:pPr>
-      <w:r>
-        <w:t>Auswahl der Ernährungsart</w:t>
-      </w:r>
-    </w:p>
-    <w:p>
-      <w:pPr>
-        <w:pStyle w:val="Listenabsatz"/>
-        <w:numPr>
-          <w:ilvl w:val="3"/>
-          <w:numId w:val="1"/>
-        </w:numPr>
-      </w:pPr>
-      <w:r>
-        <w:t>Rezept</w:t>
-      </w:r>
-      <w:r>
-        <w:t>- und Produkt</w:t>
-      </w:r>
-      <w:r>
-        <w:t>vorschläge</w:t>
-      </w:r>
-    </w:p>
-    <w:p>
-      <w:pPr>
-        <w:pStyle w:val="Listenabsatz"/>
-        <w:numPr>
-          <w:ilvl w:val="3"/>
-          <w:numId w:val="1"/>
-        </w:numPr>
-      </w:pPr>
-      <w:r>
-        <w:t>Eintragung eigener Lebensmittel und Rezepte</w:t>
-      </w:r>
-    </w:p>
-    <w:p>
-      <w:pPr>
-        <w:pStyle w:val="Listenabsatz"/>
-        <w:numPr>
-          <w:ilvl w:val="3"/>
-          <w:numId w:val="1"/>
-        </w:numPr>
-      </w:pPr>
-      <w:r>
-        <w:t>Anmerkungen bei riskanten Produkten</w:t>
-      </w:r>
-    </w:p>
-    <w:p>
-      <w:pPr>
-        <w:pStyle w:val="Listenabsatz"/>
-        <w:numPr>
-          <w:ilvl w:val="2"/>
-          <w:numId w:val="1"/>
-        </w:numPr>
-      </w:pPr>
-      <w:r>
-        <w:t>Konzept und Design entwerfen</w:t>
-      </w:r>
-    </w:p>
-    <w:p>
-      <w:pPr>
-        <w:pStyle w:val="Listenabsatz"/>
-        <w:numPr>
-          <w:ilvl w:val="2"/>
-          <w:numId w:val="1"/>
-        </w:numPr>
-      </w:pPr>
-      <w:r>
-        <w:t xml:space="preserve">Notizartige </w:t>
-      </w:r>
-      <w:r>
-        <w:t>Einkaufslist</w:t>
-      </w:r>
-      <w:r>
-        <w:t>enoption integrieren</w:t>
-      </w:r>
-    </w:p>
-    <w:p>
-      <w:pPr>
-        <w:pStyle w:val="Listenabsatz"/>
-        <w:numPr>
-          <w:ilvl w:val="2"/>
-          <w:numId w:val="1"/>
-        </w:numPr>
-      </w:pPr>
-      <w:r>
-        <w:t>Kompletter Testdurchlauf der gesamten App</w:t>
-      </w:r>
-    </w:p>
-    <w:p>
-      <w:pPr>
-        <w:pStyle w:val="Listenabsatz"/>
+        <w:t>Reflexion des Projektverlaufes</w:t>
+      </w:r>
+    </w:p>
+    <w:p>
+      <w:pPr>
+        <w:pStyle w:val="ListParagraph"/>
         <w:numPr>
           <w:ilvl w:val="1"/>
           <w:numId w:val="1"/>
         </w:numPr>
       </w:pPr>
       <w:r>
-        <w:t>Projektbezogene Einarbeitung</w:t>
-      </w:r>
-    </w:p>
-    <w:p>
-      <w:pPr>
-        <w:pStyle w:val="Listenabsatz"/>
-        <w:numPr>
-          <w:ilvl w:val="2"/>
-          <w:numId w:val="1"/>
-        </w:numPr>
-      </w:pPr>
-      <w:r>
-        <w:t>Programmiersprache Golang</w:t>
-      </w:r>
-    </w:p>
-    <w:p>
-      <w:pPr>
-        <w:pStyle w:val="Listenabsatz"/>
-        <w:numPr>
-          <w:ilvl w:val="2"/>
-          <w:numId w:val="1"/>
-        </w:numPr>
-      </w:pPr>
-      <w:r>
-        <w:t>Einbindung von APIs</w:t>
-      </w:r>
-    </w:p>
-    <w:p>
-      <w:pPr>
-        <w:pStyle w:val="Listenabsatz"/>
-        <w:numPr>
-          <w:ilvl w:val="2"/>
-          <w:numId w:val="1"/>
-        </w:numPr>
-      </w:pPr>
-      <w:r>
-        <w:t>Einbindung von Datenbanken</w:t>
-      </w:r>
-    </w:p>
-    <w:p>
-      <w:pPr>
-        <w:pStyle w:val="Listenabsatz"/>
-        <w:numPr>
-          <w:ilvl w:val="2"/>
-          <w:numId w:val="1"/>
-        </w:numPr>
-      </w:pPr>
-      <w:r>
-        <w:t>Nährwertberechnung</w:t>
-      </w:r>
-    </w:p>
-    <w:p>
-      <w:pPr>
-        <w:pStyle w:val="Listenabsatz"/>
-        <w:numPr>
-          <w:ilvl w:val="2"/>
-          <w:numId w:val="1"/>
-        </w:numPr>
-      </w:pPr>
-      <w:r>
-        <w:lastRenderedPageBreak/>
-        <w:t>Ernährungsarten</w:t>
-      </w:r>
-    </w:p>
-    <w:p>
-      <w:pPr>
-        <w:pStyle w:val="Listenabsatz"/>
+        <w:t>Abschlussbericht erstellen (Ergebnisbeschreibung)</w:t>
+      </w:r>
+    </w:p>
+    <w:p>
+      <w:pPr>
+        <w:pStyle w:val="ListParagraph"/>
         <w:numPr>
           <w:ilvl w:val="1"/>
           <w:numId w:val="1"/>
         </w:numPr>
       </w:pPr>
       <w:r>
-        <w:t>Projektsteuerung</w:t>
-      </w:r>
-    </w:p>
-    <w:p>
-      <w:pPr>
-        <w:pStyle w:val="Listenabsatz"/>
-        <w:numPr>
-          <w:ilvl w:val="2"/>
-          <w:numId w:val="1"/>
-        </w:numPr>
-      </w:pPr>
-      <w:r>
-        <w:t>Teamsitzung</w:t>
-      </w:r>
-    </w:p>
-    <w:p>
-      <w:pPr>
-        <w:pStyle w:val="Listenabsatz"/>
-        <w:numPr>
-          <w:ilvl w:val="2"/>
-          <w:numId w:val="1"/>
-        </w:numPr>
-      </w:pPr>
-      <w:r>
-        <w:t>Soll-Ist-Vergleich</w:t>
-      </w:r>
-    </w:p>
-    <w:p>
-      <w:pPr>
-        <w:pStyle w:val="Listenabsatz"/>
-        <w:numPr>
-          <w:ilvl w:val="0"/>
-          <w:numId w:val="1"/>
-        </w:numPr>
-      </w:pPr>
-      <w:r>
-        <w:t>Abschlussphase</w:t>
-      </w:r>
-    </w:p>
-    <w:p>
-      <w:pPr>
-        <w:pStyle w:val="Listenabsatz"/>
-        <w:numPr>
-          <w:ilvl w:val="1"/>
-          <w:numId w:val="1"/>
-        </w:numPr>
-      </w:pPr>
-      <w:r>
-        <w:t>Reflexion des Projektverlaufes</w:t>
-      </w:r>
-    </w:p>
-    <w:p>
-      <w:pPr>
-        <w:pStyle w:val="Listenabsatz"/>
-        <w:numPr>
-          <w:ilvl w:val="1"/>
-          <w:numId w:val="1"/>
-        </w:numPr>
-      </w:pPr>
-      <w:r>
-        <w:t>Abschlussbericht erstellen (Ergebnisbeschreibung)</w:t>
-      </w:r>
-    </w:p>
-    <w:p>
-      <w:pPr>
-        <w:pStyle w:val="Listenabsatz"/>
-        <w:numPr>
-          <w:ilvl w:val="1"/>
-          <w:numId w:val="1"/>
-        </w:numPr>
-      </w:pPr>
-      <w:r>
         <w:t>Vorstellung des Projektergebnisses</w:t>
       </w:r>
     </w:p>
     <w:p>
       <w:pPr>
-        <w:pStyle w:val="Listenabsatz"/>
+        <w:pStyle w:val="ListParagraph"/>
         <w:numPr>
           <w:ilvl w:val="1"/>
           <w:numId w:val="1"/>
@@ -1267,15 +1462,15 @@
     <w:lsdException w:name="Unresolved Mention" w:semiHidden="1" w:unhideWhenUsed="1"/>
     <w:lsdException w:name="Smart Link" w:semiHidden="1" w:unhideWhenUsed="1"/>
   </w:latentStyles>
-  <w:style w:type="paragraph" w:default="1" w:styleId="Standard">
+  <w:style w:type="paragraph" w:default="1" w:styleId="Normal">
     <w:name w:val="Normal"/>
     <w:qFormat/>
   </w:style>
-  <w:style w:type="paragraph" w:styleId="berschrift1">
+  <w:style w:type="paragraph" w:styleId="Heading1">
     <w:name w:val="heading 1"/>
-    <w:basedOn w:val="Standard"/>
-    <w:next w:val="Standard"/>
-    <w:link w:val="berschrift1Zchn"/>
+    <w:basedOn w:val="Normal"/>
+    <w:next w:val="Normal"/>
+    <w:link w:val="Heading1Char"/>
     <w:uiPriority w:val="9"/>
     <w:qFormat/>
     <w:rsid w:val="008147F3"/>
@@ -1292,11 +1487,11 @@
       <w:szCs w:val="40"/>
     </w:rPr>
   </w:style>
-  <w:style w:type="paragraph" w:styleId="berschrift2">
+  <w:style w:type="paragraph" w:styleId="Heading2">
     <w:name w:val="heading 2"/>
-    <w:basedOn w:val="Standard"/>
-    <w:next w:val="Standard"/>
-    <w:link w:val="berschrift2Zchn"/>
+    <w:basedOn w:val="Normal"/>
+    <w:next w:val="Normal"/>
+    <w:link w:val="Heading2Char"/>
     <w:uiPriority w:val="9"/>
     <w:semiHidden/>
     <w:unhideWhenUsed/>
@@ -1315,11 +1510,11 @@
       <w:szCs w:val="32"/>
     </w:rPr>
   </w:style>
-  <w:style w:type="paragraph" w:styleId="berschrift3">
+  <w:style w:type="paragraph" w:styleId="Heading3">
     <w:name w:val="heading 3"/>
-    <w:basedOn w:val="Standard"/>
-    <w:next w:val="Standard"/>
-    <w:link w:val="berschrift3Zchn"/>
+    <w:basedOn w:val="Normal"/>
+    <w:next w:val="Normal"/>
+    <w:link w:val="Heading3Char"/>
     <w:uiPriority w:val="9"/>
     <w:semiHidden/>
     <w:unhideWhenUsed/>
@@ -1338,11 +1533,11 @@
       <w:szCs w:val="28"/>
     </w:rPr>
   </w:style>
-  <w:style w:type="paragraph" w:styleId="berschrift4">
+  <w:style w:type="paragraph" w:styleId="Heading4">
     <w:name w:val="heading 4"/>
-    <w:basedOn w:val="Standard"/>
-    <w:next w:val="Standard"/>
-    <w:link w:val="berschrift4Zchn"/>
+    <w:basedOn w:val="Normal"/>
+    <w:next w:val="Normal"/>
+    <w:link w:val="Heading4Char"/>
     <w:uiPriority w:val="9"/>
     <w:semiHidden/>
     <w:unhideWhenUsed/>
@@ -1361,11 +1556,11 @@
       <w:color w:val="0F4761" w:themeColor="accent1" w:themeShade="BF"/>
     </w:rPr>
   </w:style>
-  <w:style w:type="paragraph" w:styleId="berschrift5">
+  <w:style w:type="paragraph" w:styleId="Heading5">
     <w:name w:val="heading 5"/>
-    <w:basedOn w:val="Standard"/>
-    <w:next w:val="Standard"/>
-    <w:link w:val="berschrift5Zchn"/>
+    <w:basedOn w:val="Normal"/>
+    <w:next w:val="Normal"/>
+    <w:link w:val="Heading5Char"/>
     <w:uiPriority w:val="9"/>
     <w:semiHidden/>
     <w:unhideWhenUsed/>
@@ -1382,11 +1577,11 @@
       <w:color w:val="0F4761" w:themeColor="accent1" w:themeShade="BF"/>
     </w:rPr>
   </w:style>
-  <w:style w:type="paragraph" w:styleId="berschrift6">
+  <w:style w:type="paragraph" w:styleId="Heading6">
     <w:name w:val="heading 6"/>
-    <w:basedOn w:val="Standard"/>
-    <w:next w:val="Standard"/>
-    <w:link w:val="berschrift6Zchn"/>
+    <w:basedOn w:val="Normal"/>
+    <w:next w:val="Normal"/>
+    <w:link w:val="Heading6Char"/>
     <w:uiPriority w:val="9"/>
     <w:semiHidden/>
     <w:unhideWhenUsed/>
@@ -1405,11 +1600,11 @@
       <w:color w:val="595959" w:themeColor="text1" w:themeTint="A6"/>
     </w:rPr>
   </w:style>
-  <w:style w:type="paragraph" w:styleId="berschrift7">
+  <w:style w:type="paragraph" w:styleId="Heading7">
     <w:name w:val="heading 7"/>
-    <w:basedOn w:val="Standard"/>
-    <w:next w:val="Standard"/>
-    <w:link w:val="berschrift7Zchn"/>
+    <w:basedOn w:val="Normal"/>
+    <w:next w:val="Normal"/>
+    <w:link w:val="Heading7Char"/>
     <w:uiPriority w:val="9"/>
     <w:semiHidden/>
     <w:unhideWhenUsed/>
@@ -1426,11 +1621,11 @@
       <w:color w:val="595959" w:themeColor="text1" w:themeTint="A6"/>
     </w:rPr>
   </w:style>
-  <w:style w:type="paragraph" w:styleId="berschrift8">
+  <w:style w:type="paragraph" w:styleId="Heading8">
     <w:name w:val="heading 8"/>
-    <w:basedOn w:val="Standard"/>
-    <w:next w:val="Standard"/>
-    <w:link w:val="berschrift8Zchn"/>
+    <w:basedOn w:val="Normal"/>
+    <w:next w:val="Normal"/>
+    <w:link w:val="Heading8Char"/>
     <w:uiPriority w:val="9"/>
     <w:semiHidden/>
     <w:unhideWhenUsed/>
@@ -1449,11 +1644,11 @@
       <w:color w:val="272727" w:themeColor="text1" w:themeTint="D8"/>
     </w:rPr>
   </w:style>
-  <w:style w:type="paragraph" w:styleId="berschrift9">
+  <w:style w:type="paragraph" w:styleId="Heading9">
     <w:name w:val="heading 9"/>
-    <w:basedOn w:val="Standard"/>
-    <w:next w:val="Standard"/>
-    <w:link w:val="berschrift9Zchn"/>
+    <w:basedOn w:val="Normal"/>
+    <w:next w:val="Normal"/>
+    <w:link w:val="Heading9Char"/>
     <w:uiPriority w:val="9"/>
     <w:semiHidden/>
     <w:unhideWhenUsed/>
@@ -1470,13 +1665,13 @@
       <w:color w:val="272727" w:themeColor="text1" w:themeTint="D8"/>
     </w:rPr>
   </w:style>
-  <w:style w:type="character" w:default="1" w:styleId="Absatz-Standardschriftart">
+  <w:style w:type="character" w:default="1" w:styleId="DefaultParagraphFont">
     <w:name w:val="Default Paragraph Font"/>
     <w:uiPriority w:val="1"/>
     <w:semiHidden/>
     <w:unhideWhenUsed/>
   </w:style>
-  <w:style w:type="table" w:default="1" w:styleId="NormaleTabelle">
+  <w:style w:type="table" w:default="1" w:styleId="TableNormal">
     <w:name w:val="Normal Table"/>
     <w:uiPriority w:val="99"/>
     <w:semiHidden/>
@@ -1491,16 +1686,16 @@
       </w:tblCellMar>
     </w:tblPr>
   </w:style>
-  <w:style w:type="numbering" w:default="1" w:styleId="KeineListe">
+  <w:style w:type="numbering" w:default="1" w:styleId="NoList">
     <w:name w:val="No List"/>
     <w:uiPriority w:val="99"/>
     <w:semiHidden/>
     <w:unhideWhenUsed/>
   </w:style>
-  <w:style w:type="character" w:customStyle="1" w:styleId="berschrift1Zchn">
-    <w:name w:val="Überschrift 1 Zchn"/>
-    <w:basedOn w:val="Absatz-Standardschriftart"/>
-    <w:link w:val="berschrift1"/>
+  <w:style w:type="character" w:customStyle="1" w:styleId="Heading1Char">
+    <w:name w:val="Heading 1 Char"/>
+    <w:basedOn w:val="DefaultParagraphFont"/>
+    <w:link w:val="Heading1"/>
     <w:uiPriority w:val="9"/>
     <w:rsid w:val="008147F3"/>
     <w:rPr>
@@ -1510,10 +1705,10 @@
       <w:szCs w:val="40"/>
     </w:rPr>
   </w:style>
-  <w:style w:type="character" w:customStyle="1" w:styleId="berschrift2Zchn">
-    <w:name w:val="Überschrift 2 Zchn"/>
-    <w:basedOn w:val="Absatz-Standardschriftart"/>
-    <w:link w:val="berschrift2"/>
+  <w:style w:type="character" w:customStyle="1" w:styleId="Heading2Char">
+    <w:name w:val="Heading 2 Char"/>
+    <w:basedOn w:val="DefaultParagraphFont"/>
+    <w:link w:val="Heading2"/>
     <w:uiPriority w:val="9"/>
     <w:semiHidden/>
     <w:rsid w:val="008147F3"/>
@@ -1524,10 +1719,10 @@
       <w:szCs w:val="32"/>
     </w:rPr>
   </w:style>
-  <w:style w:type="character" w:customStyle="1" w:styleId="berschrift3Zchn">
-    <w:name w:val="Überschrift 3 Zchn"/>
-    <w:basedOn w:val="Absatz-Standardschriftart"/>
-    <w:link w:val="berschrift3"/>
+  <w:style w:type="character" w:customStyle="1" w:styleId="Heading3Char">
+    <w:name w:val="Heading 3 Char"/>
+    <w:basedOn w:val="DefaultParagraphFont"/>
+    <w:link w:val="Heading3"/>
     <w:uiPriority w:val="9"/>
     <w:semiHidden/>
     <w:rsid w:val="008147F3"/>
@@ -1538,10 +1733,10 @@
       <w:szCs w:val="28"/>
     </w:rPr>
   </w:style>
-  <w:style w:type="character" w:customStyle="1" w:styleId="berschrift4Zchn">
-    <w:name w:val="Überschrift 4 Zchn"/>
-    <w:basedOn w:val="Absatz-Standardschriftart"/>
-    <w:link w:val="berschrift4"/>
+  <w:style w:type="character" w:customStyle="1" w:styleId="Heading4Char">
+    <w:name w:val="Heading 4 Char"/>
+    <w:basedOn w:val="DefaultParagraphFont"/>
+    <w:link w:val="Heading4"/>
     <w:uiPriority w:val="9"/>
     <w:semiHidden/>
     <w:rsid w:val="008147F3"/>
@@ -1552,10 +1747,10 @@
       <w:color w:val="0F4761" w:themeColor="accent1" w:themeShade="BF"/>
     </w:rPr>
   </w:style>
-  <w:style w:type="character" w:customStyle="1" w:styleId="berschrift5Zchn">
-    <w:name w:val="Überschrift 5 Zchn"/>
-    <w:basedOn w:val="Absatz-Standardschriftart"/>
-    <w:link w:val="berschrift5"/>
+  <w:style w:type="character" w:customStyle="1" w:styleId="Heading5Char">
+    <w:name w:val="Heading 5 Char"/>
+    <w:basedOn w:val="DefaultParagraphFont"/>
+    <w:link w:val="Heading5"/>
     <w:uiPriority w:val="9"/>
     <w:semiHidden/>
     <w:rsid w:val="008147F3"/>
@@ -1564,10 +1759,10 @@
       <w:color w:val="0F4761" w:themeColor="accent1" w:themeShade="BF"/>
     </w:rPr>
   </w:style>
-  <w:style w:type="character" w:customStyle="1" w:styleId="berschrift6Zchn">
-    <w:name w:val="Überschrift 6 Zchn"/>
-    <w:basedOn w:val="Absatz-Standardschriftart"/>
-    <w:link w:val="berschrift6"/>
+  <w:style w:type="character" w:customStyle="1" w:styleId="Heading6Char">
+    <w:name w:val="Heading 6 Char"/>
+    <w:basedOn w:val="DefaultParagraphFont"/>
+    <w:link w:val="Heading6"/>
     <w:uiPriority w:val="9"/>
     <w:semiHidden/>
     <w:rsid w:val="008147F3"/>
@@ -1578,10 +1773,10 @@
       <w:color w:val="595959" w:themeColor="text1" w:themeTint="A6"/>
     </w:rPr>
   </w:style>
-  <w:style w:type="character" w:customStyle="1" w:styleId="berschrift7Zchn">
-    <w:name w:val="Überschrift 7 Zchn"/>
-    <w:basedOn w:val="Absatz-Standardschriftart"/>
-    <w:link w:val="berschrift7"/>
+  <w:style w:type="character" w:customStyle="1" w:styleId="Heading7Char">
+    <w:name w:val="Heading 7 Char"/>
+    <w:basedOn w:val="DefaultParagraphFont"/>
+    <w:link w:val="Heading7"/>
     <w:uiPriority w:val="9"/>
     <w:semiHidden/>
     <w:rsid w:val="008147F3"/>
@@ -1590,10 +1785,10 @@
       <w:color w:val="595959" w:themeColor="text1" w:themeTint="A6"/>
     </w:rPr>
   </w:style>
-  <w:style w:type="character" w:customStyle="1" w:styleId="berschrift8Zchn">
-    <w:name w:val="Überschrift 8 Zchn"/>
-    <w:basedOn w:val="Absatz-Standardschriftart"/>
-    <w:link w:val="berschrift8"/>
+  <w:style w:type="character" w:customStyle="1" w:styleId="Heading8Char">
+    <w:name w:val="Heading 8 Char"/>
+    <w:basedOn w:val="DefaultParagraphFont"/>
+    <w:link w:val="Heading8"/>
     <w:uiPriority w:val="9"/>
     <w:semiHidden/>
     <w:rsid w:val="008147F3"/>
@@ -1604,10 +1799,10 @@
       <w:color w:val="272727" w:themeColor="text1" w:themeTint="D8"/>
     </w:rPr>
   </w:style>
-  <w:style w:type="character" w:customStyle="1" w:styleId="berschrift9Zchn">
-    <w:name w:val="Überschrift 9 Zchn"/>
-    <w:basedOn w:val="Absatz-Standardschriftart"/>
-    <w:link w:val="berschrift9"/>
+  <w:style w:type="character" w:customStyle="1" w:styleId="Heading9Char">
+    <w:name w:val="Heading 9 Char"/>
+    <w:basedOn w:val="DefaultParagraphFont"/>
+    <w:link w:val="Heading9"/>
     <w:uiPriority w:val="9"/>
     <w:semiHidden/>
     <w:rsid w:val="008147F3"/>
@@ -1616,11 +1811,11 @@
       <w:color w:val="272727" w:themeColor="text1" w:themeTint="D8"/>
     </w:rPr>
   </w:style>
-  <w:style w:type="paragraph" w:styleId="Titel">
+  <w:style w:type="paragraph" w:styleId="Title">
     <w:name w:val="Title"/>
-    <w:basedOn w:val="Standard"/>
-    <w:next w:val="Standard"/>
-    <w:link w:val="TitelZchn"/>
+    <w:basedOn w:val="Normal"/>
+    <w:next w:val="Normal"/>
+    <w:link w:val="TitleChar"/>
     <w:uiPriority w:val="10"/>
     <w:qFormat/>
     <w:rsid w:val="008147F3"/>
@@ -1636,10 +1831,10 @@
       <w:szCs w:val="56"/>
     </w:rPr>
   </w:style>
-  <w:style w:type="character" w:customStyle="1" w:styleId="TitelZchn">
-    <w:name w:val="Titel Zchn"/>
-    <w:basedOn w:val="Absatz-Standardschriftart"/>
-    <w:link w:val="Titel"/>
+  <w:style w:type="character" w:customStyle="1" w:styleId="TitleChar">
+    <w:name w:val="Title Char"/>
+    <w:basedOn w:val="DefaultParagraphFont"/>
+    <w:link w:val="Title"/>
     <w:uiPriority w:val="10"/>
     <w:rsid w:val="008147F3"/>
     <w:rPr>
@@ -1650,11 +1845,11 @@
       <w:szCs w:val="56"/>
     </w:rPr>
   </w:style>
-  <w:style w:type="paragraph" w:styleId="Untertitel">
+  <w:style w:type="paragraph" w:styleId="Subtitle">
     <w:name w:val="Subtitle"/>
-    <w:basedOn w:val="Standard"/>
-    <w:next w:val="Standard"/>
-    <w:link w:val="UntertitelZchn"/>
+    <w:basedOn w:val="Normal"/>
+    <w:next w:val="Normal"/>
+    <w:link w:val="SubtitleChar"/>
     <w:uiPriority w:val="11"/>
     <w:qFormat/>
     <w:rsid w:val="008147F3"/>
@@ -1671,10 +1866,10 @@
       <w:szCs w:val="28"/>
     </w:rPr>
   </w:style>
-  <w:style w:type="character" w:customStyle="1" w:styleId="UntertitelZchn">
-    <w:name w:val="Untertitel Zchn"/>
-    <w:basedOn w:val="Absatz-Standardschriftart"/>
-    <w:link w:val="Untertitel"/>
+  <w:style w:type="character" w:customStyle="1" w:styleId="SubtitleChar">
+    <w:name w:val="Subtitle Char"/>
+    <w:basedOn w:val="DefaultParagraphFont"/>
+    <w:link w:val="Subtitle"/>
     <w:uiPriority w:val="11"/>
     <w:rsid w:val="008147F3"/>
     <w:rPr>
@@ -1685,11 +1880,11 @@
       <w:szCs w:val="28"/>
     </w:rPr>
   </w:style>
-  <w:style w:type="paragraph" w:styleId="Zitat">
+  <w:style w:type="paragraph" w:styleId="Quote">
     <w:name w:val="Quote"/>
-    <w:basedOn w:val="Standard"/>
-    <w:next w:val="Standard"/>
-    <w:link w:val="ZitatZchn"/>
+    <w:basedOn w:val="Normal"/>
+    <w:next w:val="Normal"/>
+    <w:link w:val="QuoteChar"/>
     <w:uiPriority w:val="29"/>
     <w:qFormat/>
     <w:rsid w:val="008147F3"/>
@@ -1703,10 +1898,10 @@
       <w:color w:val="404040" w:themeColor="text1" w:themeTint="BF"/>
     </w:rPr>
   </w:style>
-  <w:style w:type="character" w:customStyle="1" w:styleId="ZitatZchn">
-    <w:name w:val="Zitat Zchn"/>
-    <w:basedOn w:val="Absatz-Standardschriftart"/>
-    <w:link w:val="Zitat"/>
+  <w:style w:type="character" w:customStyle="1" w:styleId="QuoteChar">
+    <w:name w:val="Quote Char"/>
+    <w:basedOn w:val="DefaultParagraphFont"/>
+    <w:link w:val="Quote"/>
     <w:uiPriority w:val="29"/>
     <w:rsid w:val="008147F3"/>
     <w:rPr>
@@ -1715,9 +1910,9 @@
       <w:color w:val="404040" w:themeColor="text1" w:themeTint="BF"/>
     </w:rPr>
   </w:style>
-  <w:style w:type="paragraph" w:styleId="Listenabsatz">
+  <w:style w:type="paragraph" w:styleId="ListParagraph">
     <w:name w:val="List Paragraph"/>
-    <w:basedOn w:val="Standard"/>
+    <w:basedOn w:val="Normal"/>
     <w:uiPriority w:val="34"/>
     <w:qFormat/>
     <w:rsid w:val="008147F3"/>
@@ -1726,9 +1921,9 @@
       <w:contextualSpacing/>
     </w:pPr>
   </w:style>
-  <w:style w:type="character" w:styleId="IntensiveHervorhebung">
+  <w:style w:type="character" w:styleId="IntenseEmphasis">
     <w:name w:val="Intense Emphasis"/>
-    <w:basedOn w:val="Absatz-Standardschriftart"/>
+    <w:basedOn w:val="DefaultParagraphFont"/>
     <w:uiPriority w:val="21"/>
     <w:qFormat/>
     <w:rsid w:val="008147F3"/>
@@ -1738,11 +1933,11 @@
       <w:color w:val="0F4761" w:themeColor="accent1" w:themeShade="BF"/>
     </w:rPr>
   </w:style>
-  <w:style w:type="paragraph" w:styleId="IntensivesZitat">
+  <w:style w:type="paragraph" w:styleId="IntenseQuote">
     <w:name w:val="Intense Quote"/>
-    <w:basedOn w:val="Standard"/>
-    <w:next w:val="Standard"/>
-    <w:link w:val="IntensivesZitatZchn"/>
+    <w:basedOn w:val="Normal"/>
+    <w:next w:val="Normal"/>
+    <w:link w:val="IntenseQuoteChar"/>
     <w:uiPriority w:val="30"/>
     <w:qFormat/>
     <w:rsid w:val="008147F3"/>
@@ -1761,10 +1956,10 @@
       <w:color w:val="0F4761" w:themeColor="accent1" w:themeShade="BF"/>
     </w:rPr>
   </w:style>
-  <w:style w:type="character" w:customStyle="1" w:styleId="IntensivesZitatZchn">
-    <w:name w:val="Intensives Zitat Zchn"/>
-    <w:basedOn w:val="Absatz-Standardschriftart"/>
-    <w:link w:val="IntensivesZitat"/>
+  <w:style w:type="character" w:customStyle="1" w:styleId="IntenseQuoteChar">
+    <w:name w:val="Intense Quote Char"/>
+    <w:basedOn w:val="DefaultParagraphFont"/>
+    <w:link w:val="IntenseQuote"/>
     <w:uiPriority w:val="30"/>
     <w:rsid w:val="008147F3"/>
     <w:rPr>
@@ -1773,9 +1968,9 @@
       <w:color w:val="0F4761" w:themeColor="accent1" w:themeShade="BF"/>
     </w:rPr>
   </w:style>
-  <w:style w:type="character" w:styleId="IntensiverVerweis">
+  <w:style w:type="character" w:styleId="IntenseReference">
     <w:name w:val="Intense Reference"/>
-    <w:basedOn w:val="Absatz-Standardschriftart"/>
+    <w:basedOn w:val="DefaultParagraphFont"/>
     <w:uiPriority w:val="32"/>
     <w:qFormat/>
     <w:rsid w:val="008147F3"/>
